--- a/Τεχνική_Αναφορά_Β_μέρος.docx
+++ b/Τεχνική_Αναφορά_Β_μέρος.docx
@@ -1317,8 +1317,8 @@
       <w:pPr>
         <w:jc w:val="both"/>
         <w:rPr>
-          <w:sz w:val="24"/>
-          <w:szCs w:val="24"/>
+          <w:sz w:val="28"/>
+          <w:szCs w:val="28"/>
         </w:rPr>
       </w:pPr>
       <w:r>
@@ -1347,17 +1347,8 @@
           <w:szCs w:val="24"/>
           <w:rtl w:val="0"/>
         </w:rPr>
-        <w:t xml:space="preserve">.</w:t>
-      </w:r>
-    </w:p>
-    <w:p>
-      <w:pPr>
-        <w:jc w:val="both"/>
-        <w:rPr>
-          <w:sz w:val="28"/>
-          <w:szCs w:val="28"/>
-        </w:rPr>
-      </w:pPr>
+        <w:t xml:space="preserve">. Σε περίπτωση που ο δεν έχετε εγκαταστήσει mailserver θα εμφανίζεται ένα μήνυμα αποτυχίας αποστολής κάποιον email στις φόρμες Register.php, Forgot.php και Email.php. Ωστόσο δεν επηρεάζουν την λειτουργικότητα της σελίδας.</w:t>
+      </w:r>
       <w:r>
         <w:rPr>
           <w:rtl w:val="0"/>
@@ -1537,12 +1528,12 @@
           <wp:inline distB="114300" distT="114300" distL="114300" distR="114300">
             <wp:extent cx="5274000" cy="2159000"/>
             <wp:effectExtent b="0" l="0" r="0" t="0"/>
-            <wp:docPr id="4" name="image7.png"/>
+            <wp:docPr id="4" name="image1.png"/>
             <a:graphic>
               <a:graphicData uri="http://schemas.openxmlformats.org/drawingml/2006/picture">
                 <pic:pic>
                   <pic:nvPicPr>
-                    <pic:cNvPr id="0" name="image7.png"/>
+                    <pic:cNvPr id="0" name="image1.png"/>
                     <pic:cNvPicPr preferRelativeResize="0"/>
                   </pic:nvPicPr>
                   <pic:blipFill>
@@ -1621,12 +1612,12 @@
           <wp:inline distB="114300" distT="114300" distL="114300" distR="114300">
             <wp:extent cx="4705350" cy="2743200"/>
             <wp:effectExtent b="0" l="0" r="0" t="0"/>
-            <wp:docPr id="2" name="image3.png"/>
+            <wp:docPr id="2" name="image5.png"/>
             <a:graphic>
               <a:graphicData uri="http://schemas.openxmlformats.org/drawingml/2006/picture">
                 <pic:pic>
                   <pic:nvPicPr>
-                    <pic:cNvPr id="0" name="image3.png"/>
+                    <pic:cNvPr id="0" name="image5.png"/>
                     <pic:cNvPicPr preferRelativeResize="0"/>
                   </pic:nvPicPr>
                   <pic:blipFill>
@@ -1707,12 +1698,12 @@
           <wp:inline distB="114300" distT="114300" distL="114300" distR="114300">
             <wp:extent cx="5274000" cy="1892300"/>
             <wp:effectExtent b="0" l="0" r="0" t="0"/>
-            <wp:docPr id="8" name="image1.png"/>
+            <wp:docPr id="8" name="image4.png"/>
             <a:graphic>
               <a:graphicData uri="http://schemas.openxmlformats.org/drawingml/2006/picture">
                 <pic:pic>
                   <pic:nvPicPr>
-                    <pic:cNvPr id="0" name="image1.png"/>
+                    <pic:cNvPr id="0" name="image4.png"/>
                     <pic:cNvPicPr preferRelativeResize="0"/>
                   </pic:nvPicPr>
                   <pic:blipFill>
@@ -1801,12 +1792,12 @@
           <wp:inline distB="114300" distT="114300" distL="114300" distR="114300">
             <wp:extent cx="5274000" cy="749300"/>
             <wp:effectExtent b="0" l="0" r="0" t="0"/>
-            <wp:docPr id="5" name="image4.png"/>
+            <wp:docPr id="5" name="image7.png"/>
             <a:graphic>
               <a:graphicData uri="http://schemas.openxmlformats.org/drawingml/2006/picture">
                 <pic:pic>
                   <pic:nvPicPr>
-                    <pic:cNvPr id="0" name="image4.png"/>
+                    <pic:cNvPr id="0" name="image7.png"/>
                     <pic:cNvPicPr preferRelativeResize="0"/>
                   </pic:nvPicPr>
                   <pic:blipFill>
@@ -2018,12 +2009,12 @@
           <wp:inline distB="114300" distT="114300" distL="114300" distR="114300">
             <wp:extent cx="5274000" cy="1981200"/>
             <wp:effectExtent b="0" l="0" r="0" t="0"/>
-            <wp:docPr id="9" name="image5.png"/>
+            <wp:docPr id="9" name="image2.png"/>
             <a:graphic>
               <a:graphicData uri="http://schemas.openxmlformats.org/drawingml/2006/picture">
                 <pic:pic>
                   <pic:nvPicPr>
-                    <pic:cNvPr id="0" name="image5.png"/>
+                    <pic:cNvPr id="0" name="image2.png"/>
                     <pic:cNvPicPr preferRelativeResize="0"/>
                   </pic:nvPicPr>
                   <pic:blipFill>
@@ -2149,12 +2140,12 @@
           <wp:inline distB="114300" distT="114300" distL="114300" distR="114300">
             <wp:extent cx="5274000" cy="3022600"/>
             <wp:effectExtent b="0" l="0" r="0" t="0"/>
-            <wp:docPr id="7" name="image6.png"/>
+            <wp:docPr id="7" name="image3.png"/>
             <a:graphic>
               <a:graphicData uri="http://schemas.openxmlformats.org/drawingml/2006/picture">
                 <pic:pic>
                   <pic:nvPicPr>
-                    <pic:cNvPr id="0" name="image6.png"/>
+                    <pic:cNvPr id="0" name="image3.png"/>
                     <pic:cNvPicPr preferRelativeResize="0"/>
                   </pic:nvPicPr>
                   <pic:blipFill>
@@ -2218,12 +2209,12 @@
           <wp:inline distB="114300" distT="114300" distL="114300" distR="114300">
             <wp:extent cx="5274000" cy="762000"/>
             <wp:effectExtent b="0" l="0" r="0" t="0"/>
-            <wp:docPr id="10" name="image2.png"/>
+            <wp:docPr id="10" name="image6.png"/>
             <a:graphic>
               <a:graphicData uri="http://schemas.openxmlformats.org/drawingml/2006/picture">
                 <pic:pic>
                   <pic:nvPicPr>
-                    <pic:cNvPr id="0" name="image2.png"/>
+                    <pic:cNvPr id="0" name="image6.png"/>
                     <pic:cNvPicPr preferRelativeResize="0"/>
                   </pic:nvPicPr>
                   <pic:blipFill>
@@ -10286,7 +10277,7 @@
 
 <file path=customXML/item1.xml><?xml version="1.0" encoding="utf-8"?>
 <go:gDocsCustomXmlDataStorage xmlns:go="http://customooxmlschemas.google.com/" xmlns:r="http://schemas.openxmlformats.org/officeDocument/2006/relationships">
-  <go:docsCustomData xmlns:go="http://customooxmlschemas.google.com/" roundtripDataSignature="AMtx7mii0jG/zo/AMPgzE/OpYNjBTZA7/Q==">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</go:docsCustomData>
+  <go:docsCustomData xmlns:go="http://customooxmlschemas.google.com/" roundtripDataSignature="AMtx7mii0jG/zo/AMPgzE/OpYNjBTZA7/Q==">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</go:docsCustomData>
 </go:gDocsCustomXmlDataStorage>
 </file>
 
